--- a/Collatio/2b/3. Rúbrica/Rúbrica 2b.docx
+++ b/Collatio/2b/3. Rúbrica/Rúbrica 2b.docx
@@ -1,38 +1,7 @@
 
 <file path=word/document.xml><?xml version="1.0" encoding="utf-8"?>
-<w:document xmlns:wpc="http://schemas.microsoft.com/office/word/2010/wordprocessingCanvas" xmlns:cx="http://schemas.microsoft.com/office/drawing/2014/chartex" xmlns:cx1="http://schemas.microsoft.com/office/drawing/2015/9/8/chartex" xmlns:cx2="http://schemas.microsoft.com/office/drawing/2015/10/21/chartex" xmlns:cx3="http://schemas.microsoft.com/office/drawing/2016/5/9/chartex" xmlns:cx4="http://schemas.microsoft.com/office/drawing/2016/5/10/chartex" xmlns:cx5="http://schemas.microsoft.com/office/drawing/2016/5/11/chartex" xmlns:cx6="http://schemas.microsoft.com/office/drawing/2016/5/12/chartex" xmlns:cx7="http://schemas.microsoft.com/office/drawing/2016/5/13/chartex" xmlns:cx8="http://schemas.microsoft.com/office/drawing/2016/5/14/chartex" xmlns:mc="http://schemas.openxmlformats.org/markup-compatibility/2006" xmlns:aink="http://schemas.microsoft.com/office/drawing/2016/ink" xmlns:am3d="http://schemas.microsoft.com/office/drawing/2017/model3d" xmlns:o="urn:schemas-microsoft-com:office:office" xmlns:oel="http://schemas.microsoft.com/office/2019/extlst" xmlns:r="http://schemas.openxmlformats.org/officeDocument/2006/relationships" xmlns:m="http://schemas.openxmlformats.org/officeDocument/2006/math" xmlns:v="urn:schemas-microsoft-com:vml" xmlns:wp14="http://schemas.microsoft.com/office/word/2010/wordprocessingDrawing" xmlns:wp="http://schemas.openxmlformats.org/drawingml/2006/wordprocessingDrawing" xmlns:w10="urn:schemas-microsoft-com:office:word" xmlns:w="http://schemas.openxmlformats.org/wordprocessingml/2006/main" xmlns:w14="http://schemas.microsoft.com/office/word/2010/wordml" xmlns:w15="http://schemas.microsoft.com/office/word/2012/wordml" xmlns:w16cex="http://schemas.microsoft.com/office/word/2018/wordml/cex" xmlns:w16cid="http://schemas.microsoft.com/office/word/2016/wordml/cid" xmlns:w16="http://schemas.microsoft.com/office/word/2018/wordml" xmlns:w16sdtdh="http://schemas.microsoft.com/office/word/2020/wordml/sdtdatahash" xmlns:w16se="http://schemas.microsoft.com/office/word/2015/wordml/symex" xmlns:wpg="http://schemas.microsoft.com/office/word/2010/wordprocessingGroup" xmlns:wpi="http://schemas.microsoft.com/office/word/2010/wordprocessingInk" xmlns:wne="http://schemas.microsoft.com/office/word/2006/wordml" xmlns:wps="http://schemas.microsoft.com/office/word/2010/wordprocessingShape" mc:Ignorable="w14 w15 w16se w16cid w16 w16cex w16sdtdh wp14">
+<w:document xmlns:wpc="http://schemas.microsoft.com/office/word/2010/wordprocessingCanvas" xmlns:cx="http://schemas.microsoft.com/office/drawing/2014/chartex" xmlns:cx1="http://schemas.microsoft.com/office/drawing/2015/9/8/chartex" xmlns:cx2="http://schemas.microsoft.com/office/drawing/2015/10/21/chartex" xmlns:cx3="http://schemas.microsoft.com/office/drawing/2016/5/9/chartex" xmlns:cx4="http://schemas.microsoft.com/office/drawing/2016/5/10/chartex" xmlns:cx5="http://schemas.microsoft.com/office/drawing/2016/5/11/chartex" xmlns:cx6="http://schemas.microsoft.com/office/drawing/2016/5/12/chartex" xmlns:cx7="http://schemas.microsoft.com/office/drawing/2016/5/13/chartex" xmlns:cx8="http://schemas.microsoft.com/office/drawing/2016/5/14/chartex" xmlns:mc="http://schemas.openxmlformats.org/markup-compatibility/2006" xmlns:aink="http://schemas.microsoft.com/office/drawing/2016/ink" xmlns:am3d="http://schemas.microsoft.com/office/drawing/2017/model3d" xmlns:o="urn:schemas-microsoft-com:office:office" xmlns:oel="http://schemas.microsoft.com/office/2019/extlst" xmlns:r="http://schemas.openxmlformats.org/officeDocument/2006/relationships" xmlns:m="http://schemas.openxmlformats.org/officeDocument/2006/math" xmlns:v="urn:schemas-microsoft-com:vml" xmlns:wp14="http://schemas.microsoft.com/office/word/2010/wordprocessingDrawing" xmlns:wp="http://schemas.openxmlformats.org/drawingml/2006/wordprocessingDrawing" xmlns:w10="urn:schemas-microsoft-com:office:word" xmlns:w="http://schemas.openxmlformats.org/wordprocessingml/2006/main" xmlns:w14="http://schemas.microsoft.com/office/word/2010/wordml" xmlns:w15="http://schemas.microsoft.com/office/word/2012/wordml" xmlns:w16cex="http://schemas.microsoft.com/office/word/2018/wordml/cex" xmlns:w16cid="http://schemas.microsoft.com/office/word/2016/wordml/cid" xmlns:w16="http://schemas.microsoft.com/office/word/2018/wordml" xmlns:w16du="http://schemas.microsoft.com/office/word/2023/wordml/word16du" xmlns:w16sdtdh="http://schemas.microsoft.com/office/word/2020/wordml/sdtdatahash" xmlns:w16sdtfl="http://schemas.microsoft.com/office/word/2024/wordml/sdtformatlock" xmlns:w16se="http://schemas.microsoft.com/office/word/2015/wordml/symex" xmlns:wpg="http://schemas.microsoft.com/office/word/2010/wordprocessingGroup" xmlns:wpi="http://schemas.microsoft.com/office/word/2010/wordprocessingInk" xmlns:wne="http://schemas.microsoft.com/office/word/2006/wordml" xmlns:wps="http://schemas.microsoft.com/office/word/2010/wordprocessingShape" mc:Ignorable="w14 w15 w16se w16cid w16 w16cex w16sdtdh w16sdtfl w16du wp14">
   <w:body>
-    <w:p>
-      <w:pPr>
-        <w:rPr>
-          <w:rFonts w:ascii="Garamond" w:hAnsi="Garamond"/>
-          <w:lang w:val="es-ES"/>
-        </w:rPr>
-      </w:pPr>
-      <w:r>
-        <w:rPr>
-          <w:rFonts w:ascii="Garamond" w:hAnsi="Garamond"/>
-          <w:lang w:val="es-ES"/>
-        </w:rPr>
-        <w:t xml:space="preserve">¿Por qué parece a </w:t>
-      </w:r>
-      <w:proofErr w:type="spellStart"/>
-      <w:r>
-        <w:rPr>
-          <w:rFonts w:ascii="Garamond" w:hAnsi="Garamond"/>
-          <w:lang w:val="es-ES"/>
-        </w:rPr>
-        <w:t>nós</w:t>
-      </w:r>
-      <w:proofErr w:type="spellEnd"/>
-      <w:r>
-        <w:rPr>
-          <w:rFonts w:ascii="Garamond" w:hAnsi="Garamond"/>
-          <w:lang w:val="es-ES"/>
-        </w:rPr>
-        <w:t xml:space="preserve"> que mengua la Luna? (AC)</w:t>
-      </w:r>
-    </w:p>
     <w:p>
       <w:pPr>
         <w:rPr>
@@ -518,6 +487,114 @@
           <w:color w:val="FF0000"/>
         </w:rPr>
         <w:t>tulo se declaran las figuras de los doze signos</w:t>
+      </w:r>
+    </w:p>
+    <w:p>
+      <w:pPr>
+        <w:rPr>
+          <w:rFonts w:ascii="Garamond" w:eastAsia="Aptos" w:hAnsi="Garamond" w:cs="Times New Roman (Corps CS)"/>
+          <w:kern w:val="2"/>
+          <w:lang w:val="es-ES"/>
+          <w14:ligatures w14:val="standardContextual"/>
+        </w:rPr>
+      </w:pPr>
+      <w:r>
+        <w:rPr>
+          <w:rFonts w:ascii="Garamond" w:eastAsia="Aptos" w:hAnsi="Garamond" w:cs="Times New Roman (Corps CS)"/>
+          <w:kern w:val="2"/>
+          <w:lang w:val="es-ES"/>
+          <w14:ligatures w14:val="standardContextual"/>
+        </w:rPr>
+        <w:t xml:space="preserve">F: 38r </w:t>
+      </w:r>
+      <w:proofErr w:type="spellStart"/>
+      <w:r>
+        <w:rPr>
+          <w:rFonts w:ascii="Garamond" w:eastAsia="Aptos" w:hAnsi="Garamond" w:cs="Times New Roman (Corps CS)"/>
+          <w:color w:val="FF0000"/>
+          <w:kern w:val="2"/>
+          <w:lang w:val="es-ES"/>
+          <w14:ligatures w14:val="standardContextual"/>
+        </w:rPr>
+        <w:t>Titulus</w:t>
+      </w:r>
+      <w:proofErr w:type="spellEnd"/>
+      <w:r>
+        <w:rPr>
+          <w:rFonts w:ascii="Garamond" w:eastAsia="Aptos" w:hAnsi="Garamond" w:cs="Times New Roman (Corps CS)"/>
+          <w:color w:val="FF0000"/>
+          <w:kern w:val="2"/>
+          <w:lang w:val="es-ES"/>
+          <w14:ligatures w14:val="standardContextual"/>
+        </w:rPr>
+        <w:t xml:space="preserve"> </w:t>
+      </w:r>
+      <w:proofErr w:type="spellStart"/>
+      <w:r>
+        <w:rPr>
+          <w:rFonts w:ascii="Garamond" w:eastAsia="Aptos" w:hAnsi="Garamond" w:cs="Times New Roman (Corps CS)"/>
+          <w:smallCaps/>
+          <w:color w:val="FF0000"/>
+          <w:kern w:val="2"/>
+          <w:lang w:val="es-ES"/>
+          <w14:ligatures w14:val="standardContextual"/>
+        </w:rPr>
+        <w:t>iv</w:t>
+      </w:r>
+      <w:proofErr w:type="spellEnd"/>
+      <w:r>
+        <w:rPr>
+          <w:rFonts w:ascii="Garamond" w:eastAsia="Aptos" w:hAnsi="Garamond" w:cs="Times New Roman (Corps CS)"/>
+          <w:color w:val="FF0000"/>
+          <w:kern w:val="2"/>
+          <w:lang w:val="es-ES"/>
+          <w14:ligatures w14:val="standardContextual"/>
+        </w:rPr>
+        <w:t xml:space="preserve">. </w:t>
+      </w:r>
+      <w:proofErr w:type="spellStart"/>
+      <w:r>
+        <w:rPr>
+          <w:rFonts w:ascii="Garamond" w:eastAsia="Aptos" w:hAnsi="Garamond" w:cs="Times New Roman (Corps CS)"/>
+          <w:color w:val="FF0000"/>
+          <w:kern w:val="2"/>
+          <w:lang w:val="es-ES"/>
+          <w14:ligatures w14:val="standardContextual"/>
+        </w:rPr>
+        <w:t>Quomodo</w:t>
+      </w:r>
+      <w:proofErr w:type="spellEnd"/>
+      <w:r>
+        <w:rPr>
+          <w:rFonts w:ascii="Garamond" w:eastAsia="Aptos" w:hAnsi="Garamond" w:cs="Times New Roman (Corps CS)"/>
+          <w:color w:val="FF0000"/>
+          <w:kern w:val="2"/>
+          <w:lang w:val="es-ES"/>
+          <w14:ligatures w14:val="standardContextual"/>
+        </w:rPr>
+        <w:t xml:space="preserve"> Luna </w:t>
+      </w:r>
+      <w:proofErr w:type="spellStart"/>
+      <w:r>
+        <w:rPr>
+          <w:rFonts w:ascii="Garamond" w:eastAsia="Aptos" w:hAnsi="Garamond" w:cs="Times New Roman (Corps CS)"/>
+          <w:color w:val="FF0000"/>
+          <w:kern w:val="2"/>
+          <w:lang w:val="es-ES"/>
+          <w14:ligatures w14:val="standardContextual"/>
+        </w:rPr>
+        <w:t>nigrescat</w:t>
+      </w:r>
+      <w:proofErr w:type="spellEnd"/>
+      <w:r>
+        <w:rPr>
+          <w:rFonts w:ascii="Garamond" w:eastAsia="Aptos" w:hAnsi="Garamond" w:cs="Times New Roman (Corps CS)"/>
+          <w:color w:val="FF0000"/>
+          <w:kern w:val="2"/>
+          <w:lang w:val="es-ES"/>
+          <w14:ligatures w14:val="standardContextual"/>
+        </w:rPr>
+        <w:t>?</w:t>
       </w:r>
     </w:p>
     <w:sectPr>
@@ -530,8 +607,46 @@
 </w:document>
 </file>
 
+<file path=word/endnotes.xml><?xml version="1.0" encoding="utf-8"?>
+<w:endnotes xmlns:wpc="http://schemas.microsoft.com/office/word/2010/wordprocessingCanvas" xmlns:cx="http://schemas.microsoft.com/office/drawing/2014/chartex" xmlns:cx1="http://schemas.microsoft.com/office/drawing/2015/9/8/chartex" xmlns:cx2="http://schemas.microsoft.com/office/drawing/2015/10/21/chartex" xmlns:cx3="http://schemas.microsoft.com/office/drawing/2016/5/9/chartex" xmlns:cx4="http://schemas.microsoft.com/office/drawing/2016/5/10/chartex" xmlns:cx5="http://schemas.microsoft.com/office/drawing/2016/5/11/chartex" xmlns:cx6="http://schemas.microsoft.com/office/drawing/2016/5/12/chartex" xmlns:cx7="http://schemas.microsoft.com/office/drawing/2016/5/13/chartex" xmlns:cx8="http://schemas.microsoft.com/office/drawing/2016/5/14/chartex" xmlns:mc="http://schemas.openxmlformats.org/markup-compatibility/2006" xmlns:aink="http://schemas.microsoft.com/office/drawing/2016/ink" xmlns:am3d="http://schemas.microsoft.com/office/drawing/2017/model3d" xmlns:o="urn:schemas-microsoft-com:office:office" xmlns:oel="http://schemas.microsoft.com/office/2019/extlst" xmlns:r="http://schemas.openxmlformats.org/officeDocument/2006/relationships" xmlns:m="http://schemas.openxmlformats.org/officeDocument/2006/math" xmlns:v="urn:schemas-microsoft-com:vml" xmlns:wp14="http://schemas.microsoft.com/office/word/2010/wordprocessingDrawing" xmlns:wp="http://schemas.openxmlformats.org/drawingml/2006/wordprocessingDrawing" xmlns:w10="urn:schemas-microsoft-com:office:word" xmlns:w="http://schemas.openxmlformats.org/wordprocessingml/2006/main" xmlns:w14="http://schemas.microsoft.com/office/word/2010/wordml" xmlns:w15="http://schemas.microsoft.com/office/word/2012/wordml" xmlns:w16cex="http://schemas.microsoft.com/office/word/2018/wordml/cex" xmlns:w16cid="http://schemas.microsoft.com/office/word/2016/wordml/cid" xmlns:w16="http://schemas.microsoft.com/office/word/2018/wordml" xmlns:w16du="http://schemas.microsoft.com/office/word/2023/wordml/word16du" xmlns:w16sdtdh="http://schemas.microsoft.com/office/word/2020/wordml/sdtdatahash" xmlns:w16sdtfl="http://schemas.microsoft.com/office/word/2024/wordml/sdtformatlock" xmlns:w16se="http://schemas.microsoft.com/office/word/2015/wordml/symex" xmlns:wpg="http://schemas.microsoft.com/office/word/2010/wordprocessingGroup" xmlns:wpi="http://schemas.microsoft.com/office/word/2010/wordprocessingInk" xmlns:wne="http://schemas.microsoft.com/office/word/2006/wordml" xmlns:wps="http://schemas.microsoft.com/office/word/2010/wordprocessingShape" mc:Ignorable="w14 w15 w16se w16cid w16 w16cex w16sdtdh w16sdtfl w16du wp14">
+  <w:endnote w:type="separator" w:id="-1">
+    <w:p>
+      <w:r>
+        <w:separator/>
+      </w:r>
+    </w:p>
+  </w:endnote>
+  <w:endnote w:type="continuationSeparator" w:id="0">
+    <w:p>
+      <w:r>
+        <w:continuationSeparator/>
+      </w:r>
+    </w:p>
+  </w:endnote>
+</w:endnotes>
+</file>
+
+<file path=word/footnotes.xml><?xml version="1.0" encoding="utf-8"?>
+<w:footnotes xmlns:wpc="http://schemas.microsoft.com/office/word/2010/wordprocessingCanvas" xmlns:cx="http://schemas.microsoft.com/office/drawing/2014/chartex" xmlns:cx1="http://schemas.microsoft.com/office/drawing/2015/9/8/chartex" xmlns:cx2="http://schemas.microsoft.com/office/drawing/2015/10/21/chartex" xmlns:cx3="http://schemas.microsoft.com/office/drawing/2016/5/9/chartex" xmlns:cx4="http://schemas.microsoft.com/office/drawing/2016/5/10/chartex" xmlns:cx5="http://schemas.microsoft.com/office/drawing/2016/5/11/chartex" xmlns:cx6="http://schemas.microsoft.com/office/drawing/2016/5/12/chartex" xmlns:cx7="http://schemas.microsoft.com/office/drawing/2016/5/13/chartex" xmlns:cx8="http://schemas.microsoft.com/office/drawing/2016/5/14/chartex" xmlns:mc="http://schemas.openxmlformats.org/markup-compatibility/2006" xmlns:aink="http://schemas.microsoft.com/office/drawing/2016/ink" xmlns:am3d="http://schemas.microsoft.com/office/drawing/2017/model3d" xmlns:o="urn:schemas-microsoft-com:office:office" xmlns:oel="http://schemas.microsoft.com/office/2019/extlst" xmlns:r="http://schemas.openxmlformats.org/officeDocument/2006/relationships" xmlns:m="http://schemas.openxmlformats.org/officeDocument/2006/math" xmlns:v="urn:schemas-microsoft-com:vml" xmlns:wp14="http://schemas.microsoft.com/office/word/2010/wordprocessingDrawing" xmlns:wp="http://schemas.openxmlformats.org/drawingml/2006/wordprocessingDrawing" xmlns:w10="urn:schemas-microsoft-com:office:word" xmlns:w="http://schemas.openxmlformats.org/wordprocessingml/2006/main" xmlns:w14="http://schemas.microsoft.com/office/word/2010/wordml" xmlns:w15="http://schemas.microsoft.com/office/word/2012/wordml" xmlns:w16cex="http://schemas.microsoft.com/office/word/2018/wordml/cex" xmlns:w16cid="http://schemas.microsoft.com/office/word/2016/wordml/cid" xmlns:w16="http://schemas.microsoft.com/office/word/2018/wordml" xmlns:w16du="http://schemas.microsoft.com/office/word/2023/wordml/word16du" xmlns:w16sdtdh="http://schemas.microsoft.com/office/word/2020/wordml/sdtdatahash" xmlns:w16sdtfl="http://schemas.microsoft.com/office/word/2024/wordml/sdtformatlock" xmlns:w16se="http://schemas.microsoft.com/office/word/2015/wordml/symex" xmlns:wpg="http://schemas.microsoft.com/office/word/2010/wordprocessingGroup" xmlns:wpi="http://schemas.microsoft.com/office/word/2010/wordprocessingInk" xmlns:wne="http://schemas.microsoft.com/office/word/2006/wordml" xmlns:wps="http://schemas.microsoft.com/office/word/2010/wordprocessingShape" mc:Ignorable="w14 w15 w16se w16cid w16 w16cex w16sdtdh w16sdtfl w16du wp14">
+  <w:footnote w:type="separator" w:id="-1">
+    <w:p>
+      <w:r>
+        <w:separator/>
+      </w:r>
+    </w:p>
+  </w:footnote>
+  <w:footnote w:type="continuationSeparator" w:id="0">
+    <w:p>
+      <w:r>
+        <w:continuationSeparator/>
+      </w:r>
+    </w:p>
+  </w:footnote>
+</w:footnotes>
+</file>
+
 <file path=word/styles.xml><?xml version="1.0" encoding="utf-8"?>
-<w:styles xmlns:mc="http://schemas.openxmlformats.org/markup-compatibility/2006" xmlns:r="http://schemas.openxmlformats.org/officeDocument/2006/relationships" xmlns:w="http://schemas.openxmlformats.org/wordprocessingml/2006/main" xmlns:w14="http://schemas.microsoft.com/office/word/2010/wordml" xmlns:w15="http://schemas.microsoft.com/office/word/2012/wordml" xmlns:w16cex="http://schemas.microsoft.com/office/word/2018/wordml/cex" xmlns:w16cid="http://schemas.microsoft.com/office/word/2016/wordml/cid" xmlns:w16="http://schemas.microsoft.com/office/word/2018/wordml" xmlns:w16sdtdh="http://schemas.microsoft.com/office/word/2020/wordml/sdtdatahash" xmlns:w16se="http://schemas.microsoft.com/office/word/2015/wordml/symex" mc:Ignorable="w14 w15 w16se w16cid w16 w16cex w16sdtdh">
+<w:styles xmlns:mc="http://schemas.openxmlformats.org/markup-compatibility/2006" xmlns:r="http://schemas.openxmlformats.org/officeDocument/2006/relationships" xmlns:w="http://schemas.openxmlformats.org/wordprocessingml/2006/main" xmlns:w14="http://schemas.microsoft.com/office/word/2010/wordml" xmlns:w15="http://schemas.microsoft.com/office/word/2012/wordml" xmlns:w16cex="http://schemas.microsoft.com/office/word/2018/wordml/cex" xmlns:w16cid="http://schemas.microsoft.com/office/word/2016/wordml/cid" xmlns:w16="http://schemas.microsoft.com/office/word/2018/wordml" xmlns:w16du="http://schemas.microsoft.com/office/word/2023/wordml/word16du" xmlns:w16sdtdh="http://schemas.microsoft.com/office/word/2020/wordml/sdtdatahash" xmlns:w16sdtfl="http://schemas.microsoft.com/office/word/2024/wordml/sdtformatlock" xmlns:w16se="http://schemas.microsoft.com/office/word/2015/wordml/symex" mc:Ignorable="w14 w15 w16se w16cid w16 w16cex w16sdtdh w16sdtfl w16du">
   <w:docDefaults>
     <w:rPrDefault>
       <w:rPr>
@@ -953,6 +1068,48 @@
     <w:semiHidden/>
     <w:unhideWhenUsed/>
   </w:style>
+  <w:style w:type="paragraph" w:styleId="En-tte">
+    <w:name w:val="header"/>
+    <w:basedOn w:val="Normal"/>
+    <w:link w:val="En-tteCar"/>
+    <w:uiPriority w:val="99"/>
+    <w:unhideWhenUsed/>
+    <w:rsid w:val="00132D6C"/>
+    <w:pPr>
+      <w:tabs>
+        <w:tab w:val="center" w:pos="4513"/>
+        <w:tab w:val="right" w:pos="9026"/>
+      </w:tabs>
+    </w:pPr>
+  </w:style>
+  <w:style w:type="character" w:customStyle="1" w:styleId="En-tteCar">
+    <w:name w:val="En-tête Car"/>
+    <w:basedOn w:val="Policepardfaut"/>
+    <w:link w:val="En-tte"/>
+    <w:uiPriority w:val="99"/>
+    <w:rsid w:val="00132D6C"/>
+  </w:style>
+  <w:style w:type="paragraph" w:styleId="Pieddepage">
+    <w:name w:val="footer"/>
+    <w:basedOn w:val="Normal"/>
+    <w:link w:val="PieddepageCar"/>
+    <w:uiPriority w:val="99"/>
+    <w:unhideWhenUsed/>
+    <w:rsid w:val="00132D6C"/>
+    <w:pPr>
+      <w:tabs>
+        <w:tab w:val="center" w:pos="4513"/>
+        <w:tab w:val="right" w:pos="9026"/>
+      </w:tabs>
+    </w:pPr>
+  </w:style>
+  <w:style w:type="character" w:customStyle="1" w:styleId="PieddepageCar">
+    <w:name w:val="Pied de page Car"/>
+    <w:basedOn w:val="Policepardfaut"/>
+    <w:link w:val="Pieddepage"/>
+    <w:uiPriority w:val="99"/>
+    <w:rsid w:val="00132D6C"/>
+  </w:style>
 </w:styles>
 </file>
 

--- a/Collatio/2b/3. Rúbrica/Rúbrica 2b.docx
+++ b/Collatio/2b/3. Rúbrica/Rúbrica 2b.docx
@@ -5,7 +5,22 @@
     <w:p>
       <w:pPr>
         <w:rPr>
-          <w:rFonts w:ascii="Garamond" w:hAnsi="Garamond"/>
+          <w:rFonts w:ascii="Brill" w:hAnsi="Brill"/>
+          <w:lang w:val="es-ES"/>
+        </w:rPr>
+      </w:pPr>
+      <w:r>
+        <w:rPr>
+          <w:rFonts w:ascii="Brill" w:hAnsi="Brill"/>
+          <w:lang w:val="es-ES"/>
+        </w:rPr>
+        <w:t>Rúbricas interpoladas a partir del texto de la sección:</w:t>
+      </w:r>
+    </w:p>
+    <w:p>
+      <w:pPr>
+        <w:rPr>
+          <w:rFonts w:ascii="Brill" w:hAnsi="Brill"/>
           <w:lang w:val="es-ES"/>
         </w:rPr>
       </w:pPr>
@@ -13,360 +28,74 @@
     <w:p>
       <w:pPr>
         <w:rPr>
-          <w:rFonts w:ascii="Garamond" w:hAnsi="Garamond"/>
-          <w:color w:val="FF0000"/>
+          <w:rFonts w:ascii="Brill" w:hAnsi="Brill"/>
           <w:lang w:val="es-ES"/>
         </w:rPr>
       </w:pPr>
       <w:r>
         <w:rPr>
-          <w:rFonts w:ascii="Garamond" w:hAnsi="Garamond"/>
-          <w:lang w:val="es-ES"/>
-        </w:rPr>
-        <w:t>A:</w:t>
-      </w:r>
-      <w:r>
-        <w:rPr>
-          <w:rFonts w:ascii="Garamond" w:hAnsi="Garamond"/>
-          <w:lang w:val="es-ES"/>
-        </w:rPr>
-        <w:t xml:space="preserve"> 9ra </w:t>
-      </w:r>
-      <w:r>
-        <w:rPr>
-          <w:rFonts w:ascii="Garamond" w:hAnsi="Garamond"/>
-          <w:color w:val="FF0000"/>
-          <w:lang w:val="es-ES"/>
-        </w:rPr>
-        <w:t>¿P</w:t>
-      </w:r>
-      <w:r>
-        <w:rPr>
-          <w:rFonts w:ascii="Garamond" w:hAnsi="Garamond"/>
-          <w:color w:val="FF0000"/>
-          <w:lang w:val="es-ES"/>
-        </w:rPr>
-        <w:t>or qu</w:t>
-      </w:r>
-      <w:r>
-        <w:rPr>
-          <w:rFonts w:ascii="Garamond" w:hAnsi="Garamond"/>
-          <w:color w:val="FF0000"/>
-          <w:lang w:val="es-ES"/>
-        </w:rPr>
-        <w:t>é</w:t>
-      </w:r>
-      <w:r>
-        <w:rPr>
-          <w:rFonts w:ascii="Garamond" w:hAnsi="Garamond"/>
-          <w:color w:val="FF0000"/>
-          <w:lang w:val="es-ES"/>
-        </w:rPr>
-        <w:t xml:space="preserve"> parece a </w:t>
-      </w:r>
-      <w:proofErr w:type="spellStart"/>
-      <w:r>
-        <w:rPr>
-          <w:rFonts w:ascii="Garamond" w:hAnsi="Garamond"/>
-          <w:color w:val="FF0000"/>
-          <w:lang w:val="es-ES"/>
-        </w:rPr>
-        <w:t>n</w:t>
-      </w:r>
-      <w:r>
-        <w:rPr>
-          <w:rFonts w:ascii="Garamond" w:hAnsi="Garamond"/>
-          <w:color w:val="FF0000"/>
-          <w:lang w:val="es-ES"/>
-        </w:rPr>
-        <w:t>ó</w:t>
-      </w:r>
-      <w:r>
-        <w:rPr>
-          <w:rFonts w:ascii="Garamond" w:hAnsi="Garamond"/>
-          <w:color w:val="FF0000"/>
-          <w:lang w:val="es-ES"/>
-        </w:rPr>
-        <w:t>s</w:t>
-      </w:r>
-      <w:proofErr w:type="spellEnd"/>
-      <w:r>
-        <w:rPr>
-          <w:rFonts w:ascii="Garamond" w:hAnsi="Garamond"/>
-          <w:color w:val="FF0000"/>
-          <w:lang w:val="es-ES"/>
-        </w:rPr>
-        <w:t xml:space="preserve"> que mengua la </w:t>
-      </w:r>
-      <w:r>
-        <w:rPr>
-          <w:rFonts w:ascii="Garamond" w:hAnsi="Garamond"/>
-          <w:color w:val="FF0000"/>
-          <w:lang w:val="es-ES"/>
-        </w:rPr>
-        <w:t>L</w:t>
-      </w:r>
-      <w:r>
-        <w:rPr>
-          <w:rFonts w:ascii="Garamond" w:hAnsi="Garamond"/>
-          <w:color w:val="FF0000"/>
-          <w:lang w:val="es-ES"/>
-        </w:rPr>
-        <w:t>una</w:t>
-      </w:r>
-      <w:r>
-        <w:rPr>
-          <w:rFonts w:ascii="Garamond" w:hAnsi="Garamond"/>
-          <w:color w:val="FF0000"/>
-          <w:lang w:val="es-ES"/>
-        </w:rPr>
-        <w:t>?</w:t>
+          <w:rFonts w:ascii="Brill" w:hAnsi="Brill"/>
+          <w:lang w:val="es-ES"/>
+        </w:rPr>
+        <w:t>¿Por qué parece a nós que mengua la Luna?</w:t>
+      </w:r>
+      <w:r>
+        <w:rPr>
+          <w:rFonts w:ascii="Brill" w:hAnsi="Brill"/>
+          <w:lang w:val="es-ES"/>
+        </w:rPr>
+        <w:t xml:space="preserve"> (</w:t>
+      </w:r>
+      <w:r>
+        <w:rPr>
+          <w:rFonts w:ascii="Brill" w:hAnsi="Brill"/>
+          <w:i/>
+          <w:iCs/>
+          <w:lang w:val="es-ES"/>
+        </w:rPr>
+        <w:t>AC</w:t>
+      </w:r>
+      <w:r>
+        <w:rPr>
+          <w:rFonts w:ascii="Brill" w:hAnsi="Brill"/>
+          <w:lang w:val="es-ES"/>
+        </w:rPr>
+        <w:t>)</w:t>
       </w:r>
     </w:p>
     <w:p>
       <w:pPr>
         <w:rPr>
-          <w:rFonts w:ascii="Garamond" w:hAnsi="Garamond"/>
-          <w:color w:val="FF0000"/>
+          <w:rFonts w:ascii="Brill" w:hAnsi="Brill"/>
+          <w:lang w:val="es-ES"/>
         </w:rPr>
       </w:pPr>
-      <w:r>
-        <w:rPr>
-          <w:rFonts w:ascii="Garamond" w:hAnsi="Garamond"/>
-          <w:lang w:val="es-ES"/>
-        </w:rPr>
-        <w:t xml:space="preserve">C: </w:t>
-      </w:r>
-      <w:r>
-        <w:rPr>
-          <w:rFonts w:ascii="Garamond" w:hAnsi="Garamond"/>
-        </w:rPr>
-        <w:t xml:space="preserve">1r </w:t>
-      </w:r>
-      <w:r>
-        <w:rPr>
-          <w:rFonts w:ascii="Garamond" w:hAnsi="Garamond"/>
-          <w:color w:val="FF0000"/>
-          <w:lang w:val="es-ES"/>
-        </w:rPr>
-        <w:t>Cap</w:t>
-      </w:r>
-      <w:r>
-        <w:rPr>
-          <w:rFonts w:ascii="Garamond" w:hAnsi="Garamond"/>
-          <w:color w:val="FF0000"/>
-          <w:lang w:val="es-ES"/>
-        </w:rPr>
-        <w:t>í</w:t>
-      </w:r>
-      <w:r>
-        <w:rPr>
-          <w:rFonts w:ascii="Garamond" w:hAnsi="Garamond"/>
-          <w:color w:val="FF0000"/>
-          <w:lang w:val="es-ES"/>
-        </w:rPr>
-        <w:t>tulo</w:t>
-      </w:r>
-      <w:r>
-        <w:rPr>
-          <w:rFonts w:ascii="Garamond" w:hAnsi="Garamond"/>
-          <w:color w:val="FF0000"/>
-          <w:lang w:val="es-ES"/>
-        </w:rPr>
-        <w:t xml:space="preserve"> </w:t>
-      </w:r>
-      <w:r>
-        <w:rPr>
-          <w:rFonts w:ascii="Garamond" w:hAnsi="Garamond"/>
-          <w:smallCaps/>
-          <w:color w:val="FF0000"/>
-        </w:rPr>
-        <w:t>vi</w:t>
-      </w:r>
-      <w:r>
-        <w:rPr>
-          <w:rFonts w:ascii="Garamond" w:hAnsi="Garamond"/>
-          <w:smallCaps/>
-          <w:color w:val="FF0000"/>
-          <w:lang w:val="es-ES"/>
-        </w:rPr>
-        <w:t>.</w:t>
-      </w:r>
-      <w:r>
-        <w:rPr>
-          <w:rFonts w:ascii="Garamond" w:hAnsi="Garamond"/>
-          <w:color w:val="FF0000"/>
-        </w:rPr>
-        <w:t xml:space="preserve"> </w:t>
-      </w:r>
-      <w:r>
-        <w:rPr>
-          <w:rFonts w:ascii="Garamond" w:hAnsi="Garamond"/>
-          <w:color w:val="FF0000"/>
-          <w:lang w:val="es-ES"/>
-        </w:rPr>
-        <w:t>¿P</w:t>
-      </w:r>
-      <w:r>
-        <w:rPr>
-          <w:rFonts w:ascii="Garamond" w:hAnsi="Garamond"/>
-          <w:color w:val="FF0000"/>
-        </w:rPr>
-        <w:t xml:space="preserve">or </w:t>
-      </w:r>
-      <w:r>
-        <w:rPr>
-          <w:rFonts w:ascii="Garamond" w:hAnsi="Garamond"/>
-          <w:color w:val="FF0000"/>
-          <w:lang w:val="es-ES"/>
-        </w:rPr>
-        <w:t>qu</w:t>
-      </w:r>
-      <w:r>
-        <w:rPr>
-          <w:rFonts w:ascii="Garamond" w:hAnsi="Garamond"/>
-          <w:color w:val="FF0000"/>
-          <w:lang w:val="es-ES"/>
-        </w:rPr>
-        <w:t>é</w:t>
-      </w:r>
-      <w:r>
-        <w:rPr>
-          <w:rFonts w:ascii="Garamond" w:hAnsi="Garamond"/>
-          <w:color w:val="FF0000"/>
-          <w:lang w:val="es-ES"/>
-        </w:rPr>
-        <w:t xml:space="preserve"> parece a </w:t>
-      </w:r>
-      <w:proofErr w:type="spellStart"/>
-      <w:r>
-        <w:rPr>
-          <w:rFonts w:ascii="Garamond" w:hAnsi="Garamond"/>
-          <w:color w:val="FF0000"/>
-          <w:lang w:val="es-ES"/>
-        </w:rPr>
-        <w:t>n</w:t>
-      </w:r>
-      <w:r>
-        <w:rPr>
-          <w:rFonts w:ascii="Garamond" w:hAnsi="Garamond"/>
-          <w:color w:val="FF0000"/>
-          <w:lang w:val="es-ES"/>
-        </w:rPr>
-        <w:t>ó</w:t>
-      </w:r>
-      <w:r>
-        <w:rPr>
-          <w:rFonts w:ascii="Garamond" w:hAnsi="Garamond"/>
-          <w:color w:val="FF0000"/>
-          <w:lang w:val="es-ES"/>
-        </w:rPr>
-        <w:t>s</w:t>
-      </w:r>
-      <w:proofErr w:type="spellEnd"/>
-      <w:r>
-        <w:rPr>
-          <w:rFonts w:ascii="Garamond" w:hAnsi="Garamond"/>
-          <w:color w:val="FF0000"/>
-          <w:lang w:val="es-ES"/>
-        </w:rPr>
-        <w:t xml:space="preserve"> que mengua la </w:t>
-      </w:r>
-      <w:r>
-        <w:rPr>
-          <w:rFonts w:ascii="Garamond" w:hAnsi="Garamond"/>
-          <w:color w:val="FF0000"/>
-          <w:lang w:val="es-ES"/>
-        </w:rPr>
-        <w:t>L</w:t>
-      </w:r>
-      <w:r>
-        <w:rPr>
-          <w:rFonts w:ascii="Garamond" w:hAnsi="Garamond"/>
-          <w:color w:val="FF0000"/>
-          <w:lang w:val="es-ES"/>
-        </w:rPr>
-        <w:t>una</w:t>
-      </w:r>
-      <w:r>
-        <w:rPr>
-          <w:rFonts w:ascii="Garamond" w:hAnsi="Garamond"/>
-          <w:color w:val="FF0000"/>
-          <w:lang w:val="es-ES"/>
-        </w:rPr>
-        <w:t>?</w:t>
-      </w:r>
     </w:p>
     <w:p>
       <w:pPr>
         <w:rPr>
-          <w:rFonts w:ascii="Garamond" w:hAnsi="Garamond"/>
-          <w:color w:val="FF0000"/>
+          <w:rFonts w:ascii="Brill" w:hAnsi="Brill"/>
+          <w:color w:val="FF0000"/>
+          <w:lang w:val="es-ES"/>
         </w:rPr>
       </w:pPr>
       <w:r>
         <w:rPr>
-          <w:rFonts w:ascii="Garamond" w:hAnsi="Garamond"/>
-          <w:lang w:val="es-ES"/>
-        </w:rPr>
-        <w:t xml:space="preserve">C: </w:t>
-      </w:r>
-      <w:r>
-        <w:rPr>
-          <w:rFonts w:ascii="Garamond" w:hAnsi="Garamond"/>
-        </w:rPr>
-        <w:t xml:space="preserve">16v </w:t>
-      </w:r>
-      <w:r>
-        <w:rPr>
-          <w:rFonts w:ascii="Garamond" w:hAnsi="Garamond"/>
-          <w:color w:val="FF0000"/>
-          <w:lang w:val="es-ES"/>
-        </w:rPr>
-        <w:t>Cap</w:t>
-      </w:r>
-      <w:r>
-        <w:rPr>
-          <w:rFonts w:ascii="Garamond" w:hAnsi="Garamond"/>
-          <w:color w:val="FF0000"/>
-          <w:lang w:val="es-ES"/>
-        </w:rPr>
-        <w:t>í</w:t>
-      </w:r>
-      <w:r>
-        <w:rPr>
-          <w:rFonts w:ascii="Garamond" w:hAnsi="Garamond"/>
-          <w:color w:val="FF0000"/>
-          <w:lang w:val="es-ES"/>
-        </w:rPr>
-        <w:t>tulo</w:t>
-      </w:r>
-      <w:r>
-        <w:rPr>
-          <w:rFonts w:ascii="Garamond" w:hAnsi="Garamond"/>
-          <w:color w:val="FF0000"/>
-          <w:lang w:val="es-ES"/>
-        </w:rPr>
-        <w:t xml:space="preserve"> </w:t>
-      </w:r>
-      <w:r>
-        <w:rPr>
-          <w:rFonts w:ascii="Garamond" w:hAnsi="Garamond"/>
-          <w:smallCaps/>
-          <w:color w:val="FF0000"/>
-        </w:rPr>
-        <w:t>vi</w:t>
-      </w:r>
-      <w:r>
-        <w:rPr>
-          <w:rFonts w:ascii="Garamond" w:hAnsi="Garamond"/>
-          <w:color w:val="FF0000"/>
-        </w:rPr>
-        <w:t xml:space="preserve">. </w:t>
-      </w:r>
-      <w:r>
-        <w:rPr>
-          <w:rFonts w:ascii="Garamond" w:hAnsi="Garamond"/>
+          <w:rFonts w:ascii="Brill" w:hAnsi="Brill"/>
+          <w:lang w:val="es-ES"/>
+        </w:rPr>
+        <w:t>A:</w:t>
+      </w:r>
+      <w:r>
+        <w:rPr>
+          <w:rFonts w:ascii="Brill" w:hAnsi="Brill"/>
+          <w:lang w:val="es-ES"/>
+        </w:rPr>
+        <w:t xml:space="preserve"> 9ra </w:t>
+      </w:r>
+      <w:r>
+        <w:rPr>
+          <w:rFonts w:ascii="Brill" w:hAnsi="Brill"/>
           <w:color w:val="FF0000"/>
           <w:lang w:val="es-ES"/>
         </w:rPr>
@@ -374,22 +103,15 @@
       </w:r>
       <w:r>
         <w:rPr>
-          <w:rFonts w:ascii="Garamond" w:hAnsi="Garamond"/>
-          <w:color w:val="FF0000"/>
-        </w:rPr>
-        <w:t xml:space="preserve">or </w:t>
-      </w:r>
-      <w:r>
-        <w:rPr>
-          <w:rFonts w:ascii="Garamond" w:hAnsi="Garamond"/>
-          <w:color w:val="FF0000"/>
-          <w:lang w:val="es-ES"/>
-        </w:rPr>
-        <w:t>qu</w:t>
-      </w:r>
-      <w:r>
-        <w:rPr>
-          <w:rFonts w:ascii="Garamond" w:hAnsi="Garamond"/>
+          <w:rFonts w:ascii="Brill" w:hAnsi="Brill"/>
+          <w:color w:val="FF0000"/>
+          <w:lang w:val="es-ES"/>
+        </w:rPr>
+        <w:t>or qu</w:t>
+      </w:r>
+      <w:r>
+        <w:rPr>
+          <w:rFonts w:ascii="Brill" w:hAnsi="Brill"/>
           <w:color w:val="FF0000"/>
           <w:lang w:val="es-ES"/>
         </w:rPr>
@@ -397,24 +119,15 @@
       </w:r>
       <w:r>
         <w:rPr>
-          <w:rFonts w:ascii="Garamond" w:hAnsi="Garamond"/>
-          <w:color w:val="FF0000"/>
-          <w:lang w:val="es-ES"/>
-        </w:rPr>
-        <w:t xml:space="preserve"> parece a </w:t>
-      </w:r>
-      <w:proofErr w:type="spellStart"/>
-      <w:r>
-        <w:rPr>
-          <w:rFonts w:ascii="Garamond" w:hAnsi="Garamond"/>
-          <w:color w:val="FF0000"/>
-          <w:lang w:val="es-ES"/>
-        </w:rPr>
-        <w:t>n</w:t>
-      </w:r>
-      <w:r>
-        <w:rPr>
-          <w:rFonts w:ascii="Garamond" w:hAnsi="Garamond"/>
+          <w:rFonts w:ascii="Brill" w:hAnsi="Brill"/>
+          <w:color w:val="FF0000"/>
+          <w:lang w:val="es-ES"/>
+        </w:rPr>
+        <w:t xml:space="preserve"> parece a n</w:t>
+      </w:r>
+      <w:r>
+        <w:rPr>
+          <w:rFonts w:ascii="Brill" w:hAnsi="Brill"/>
           <w:color w:val="FF0000"/>
           <w:lang w:val="es-ES"/>
         </w:rPr>
@@ -422,31 +135,15 @@
       </w:r>
       <w:r>
         <w:rPr>
-          <w:rFonts w:ascii="Garamond" w:hAnsi="Garamond"/>
-          <w:color w:val="FF0000"/>
-          <w:lang w:val="es-ES"/>
-        </w:rPr>
-        <w:t>s</w:t>
-      </w:r>
-      <w:proofErr w:type="spellEnd"/>
-      <w:r>
-        <w:rPr>
-          <w:rFonts w:ascii="Garamond" w:hAnsi="Garamond"/>
-          <w:color w:val="FF0000"/>
-          <w:lang w:val="es-ES"/>
-        </w:rPr>
-        <w:t xml:space="preserve"> que </w:t>
-      </w:r>
-      <w:r>
-        <w:rPr>
-          <w:rFonts w:ascii="Garamond" w:hAnsi="Garamond"/>
-          <w:color w:val="FF0000"/>
-        </w:rPr>
-        <w:t xml:space="preserve">denegrece la </w:t>
-      </w:r>
-      <w:r>
-        <w:rPr>
-          <w:rFonts w:ascii="Garamond" w:hAnsi="Garamond"/>
+          <w:rFonts w:ascii="Brill" w:hAnsi="Brill"/>
+          <w:color w:val="FF0000"/>
+          <w:lang w:val="es-ES"/>
+        </w:rPr>
+        <w:t xml:space="preserve">s que mengua la </w:t>
+      </w:r>
+      <w:r>
+        <w:rPr>
+          <w:rFonts w:ascii="Brill" w:hAnsi="Brill"/>
           <w:color w:val="FF0000"/>
           <w:lang w:val="es-ES"/>
         </w:rPr>
@@ -454,45 +151,219 @@
       </w:r>
       <w:r>
         <w:rPr>
-          <w:rFonts w:ascii="Garamond" w:hAnsi="Garamond"/>
-          <w:color w:val="FF0000"/>
+          <w:rFonts w:ascii="Brill" w:hAnsi="Brill"/>
+          <w:color w:val="FF0000"/>
+          <w:lang w:val="es-ES"/>
         </w:rPr>
         <w:t>una</w:t>
       </w:r>
       <w:r>
         <w:rPr>
-          <w:rFonts w:ascii="Garamond" w:hAnsi="Garamond"/>
-          <w:color w:val="FF0000"/>
-          <w:lang w:val="es-ES"/>
-        </w:rPr>
-        <w:t>? E</w:t>
-      </w:r>
-      <w:r>
-        <w:rPr>
-          <w:rFonts w:ascii="Garamond" w:hAnsi="Garamond"/>
-          <w:color w:val="FF0000"/>
-        </w:rPr>
-        <w:t>n este cap</w:t>
-      </w:r>
-      <w:r>
-        <w:rPr>
-          <w:rFonts w:ascii="Garamond" w:hAnsi="Garamond"/>
-          <w:color w:val="FF0000"/>
-        </w:rPr>
-        <w:t>í</w:t>
-      </w:r>
-      <w:r>
-        <w:rPr>
-          <w:rFonts w:ascii="Garamond" w:hAnsi="Garamond"/>
-          <w:color w:val="FF0000"/>
-        </w:rPr>
-        <w:t>tulo se declaran las figuras de los doze signos</w:t>
+          <w:rFonts w:ascii="Brill" w:hAnsi="Brill"/>
+          <w:color w:val="FF0000"/>
+          <w:lang w:val="es-ES"/>
+        </w:rPr>
+        <w:t>?</w:t>
       </w:r>
     </w:p>
     <w:p>
       <w:pPr>
         <w:rPr>
-          <w:rFonts w:ascii="Garamond" w:eastAsia="Aptos" w:hAnsi="Garamond" w:cs="Times New Roman (Corps CS)"/>
+          <w:rFonts w:ascii="Brill" w:hAnsi="Brill"/>
+          <w:color w:val="FF0000"/>
+        </w:rPr>
+      </w:pPr>
+      <w:r>
+        <w:rPr>
+          <w:rFonts w:ascii="Brill" w:hAnsi="Brill"/>
+          <w:lang w:val="es-ES"/>
+        </w:rPr>
+        <w:t xml:space="preserve">C: </w:t>
+      </w:r>
+      <w:r>
+        <w:rPr>
+          <w:rFonts w:ascii="Brill" w:hAnsi="Brill"/>
+        </w:rPr>
+        <w:t xml:space="preserve">1r </w:t>
+      </w:r>
+      <w:r>
+        <w:rPr>
+          <w:rFonts w:ascii="Brill" w:hAnsi="Brill"/>
+          <w:color w:val="FF0000"/>
+          <w:lang w:val="es-ES"/>
+        </w:rPr>
+        <w:t xml:space="preserve">Capítulo </w:t>
+      </w:r>
+      <w:r>
+        <w:rPr>
+          <w:rFonts w:ascii="Brill" w:hAnsi="Brill"/>
+          <w:smallCaps/>
+          <w:color w:val="FF0000"/>
+        </w:rPr>
+        <w:t>vi</w:t>
+      </w:r>
+      <w:r>
+        <w:rPr>
+          <w:rFonts w:ascii="Brill" w:hAnsi="Brill"/>
+          <w:smallCaps/>
+          <w:color w:val="FF0000"/>
+          <w:lang w:val="es-ES"/>
+        </w:rPr>
+        <w:t>.</w:t>
+      </w:r>
+      <w:r>
+        <w:rPr>
+          <w:rFonts w:ascii="Brill" w:hAnsi="Brill"/>
+          <w:color w:val="FF0000"/>
+        </w:rPr>
+        <w:t xml:space="preserve"> </w:t>
+      </w:r>
+      <w:r>
+        <w:rPr>
+          <w:rFonts w:ascii="Brill" w:hAnsi="Brill"/>
+          <w:color w:val="FF0000"/>
+          <w:lang w:val="es-ES"/>
+        </w:rPr>
+        <w:t>¿P</w:t>
+      </w:r>
+      <w:r>
+        <w:rPr>
+          <w:rFonts w:ascii="Brill" w:hAnsi="Brill"/>
+          <w:color w:val="FF0000"/>
+        </w:rPr>
+        <w:t xml:space="preserve">or </w:t>
+      </w:r>
+      <w:r>
+        <w:rPr>
+          <w:rFonts w:ascii="Brill" w:hAnsi="Brill"/>
+          <w:color w:val="FF0000"/>
+          <w:lang w:val="es-ES"/>
+        </w:rPr>
+        <w:t>qué parece a nós que mengua la Luna?</w:t>
+      </w:r>
+    </w:p>
+    <w:p>
+      <w:pPr>
+        <w:rPr>
+          <w:rFonts w:ascii="Brill" w:hAnsi="Brill"/>
+          <w:color w:val="FF0000"/>
+        </w:rPr>
+      </w:pPr>
+      <w:r>
+        <w:rPr>
+          <w:rFonts w:ascii="Brill" w:hAnsi="Brill"/>
+          <w:lang w:val="es-ES"/>
+        </w:rPr>
+        <w:t xml:space="preserve">C: </w:t>
+      </w:r>
+      <w:r>
+        <w:rPr>
+          <w:rFonts w:ascii="Brill" w:hAnsi="Brill"/>
+        </w:rPr>
+        <w:t xml:space="preserve">16v </w:t>
+      </w:r>
+      <w:r>
+        <w:rPr>
+          <w:rFonts w:ascii="Brill" w:hAnsi="Brill"/>
+          <w:color w:val="FF0000"/>
+          <w:lang w:val="es-ES"/>
+        </w:rPr>
+        <w:t xml:space="preserve">Capítulo </w:t>
+      </w:r>
+      <w:r>
+        <w:rPr>
+          <w:rFonts w:ascii="Brill" w:hAnsi="Brill"/>
+          <w:smallCaps/>
+          <w:color w:val="FF0000"/>
+        </w:rPr>
+        <w:t>vi</w:t>
+      </w:r>
+      <w:r>
+        <w:rPr>
+          <w:rFonts w:ascii="Brill" w:hAnsi="Brill"/>
+          <w:color w:val="FF0000"/>
+        </w:rPr>
+        <w:t xml:space="preserve">. </w:t>
+      </w:r>
+      <w:r>
+        <w:rPr>
+          <w:rFonts w:ascii="Brill" w:hAnsi="Brill"/>
+          <w:color w:val="FF0000"/>
+          <w:lang w:val="es-ES"/>
+        </w:rPr>
+        <w:t>¿P</w:t>
+      </w:r>
+      <w:r>
+        <w:rPr>
+          <w:rFonts w:ascii="Brill" w:hAnsi="Brill"/>
+          <w:color w:val="FF0000"/>
+        </w:rPr>
+        <w:t xml:space="preserve">or </w:t>
+      </w:r>
+      <w:r>
+        <w:rPr>
+          <w:rFonts w:ascii="Brill" w:hAnsi="Brill"/>
+          <w:color w:val="FF0000"/>
+          <w:lang w:val="es-ES"/>
+        </w:rPr>
+        <w:t xml:space="preserve">qué parece a nós que </w:t>
+      </w:r>
+      <w:r>
+        <w:rPr>
+          <w:rFonts w:ascii="Brill" w:hAnsi="Brill"/>
+          <w:color w:val="FF0000"/>
+        </w:rPr>
+        <w:t xml:space="preserve">denegrece la </w:t>
+      </w:r>
+      <w:r>
+        <w:rPr>
+          <w:rFonts w:ascii="Brill" w:hAnsi="Brill"/>
+          <w:color w:val="FF0000"/>
+          <w:lang w:val="es-ES"/>
+        </w:rPr>
+        <w:t>L</w:t>
+      </w:r>
+      <w:r>
+        <w:rPr>
+          <w:rFonts w:ascii="Brill" w:hAnsi="Brill"/>
+          <w:color w:val="FF0000"/>
+        </w:rPr>
+        <w:t>una</w:t>
+      </w:r>
+      <w:r>
+        <w:rPr>
+          <w:rFonts w:ascii="Brill" w:hAnsi="Brill"/>
+          <w:color w:val="FF0000"/>
+          <w:lang w:val="es-ES"/>
+        </w:rPr>
+        <w:t>? E</w:t>
+      </w:r>
+      <w:r>
+        <w:rPr>
+          <w:rFonts w:ascii="Brill" w:hAnsi="Brill"/>
+          <w:color w:val="FF0000"/>
+        </w:rPr>
+        <w:t>n este cap</w:t>
+      </w:r>
+      <w:r>
+        <w:rPr>
+          <w:rFonts w:ascii="Brill" w:hAnsi="Brill"/>
+          <w:color w:val="FF0000"/>
+        </w:rPr>
+        <w:t>í</w:t>
+      </w:r>
+      <w:r>
+        <w:rPr>
+          <w:rFonts w:ascii="Brill" w:hAnsi="Brill"/>
+          <w:color w:val="FF0000"/>
+        </w:rPr>
+        <w:t>tulo se declaran las figuras de los doze signos</w:t>
+      </w:r>
+    </w:p>
+    <w:p>
+      <w:pPr>
+        <w:rPr>
+          <w:rFonts w:ascii="Brill" w:eastAsia="Aptos" w:hAnsi="Brill" w:cs="Times New Roman (Corps CS)"/>
           <w:kern w:val="2"/>
           <w:lang w:val="es-ES"/>
           <w14:ligatures w14:val="standardContextual"/>
@@ -500,7 +371,7 @@
       </w:pPr>
       <w:r>
         <w:rPr>
-          <w:rFonts w:ascii="Garamond" w:eastAsia="Aptos" w:hAnsi="Garamond" w:cs="Times New Roman (Corps CS)"/>
+          <w:rFonts w:ascii="Brill" w:eastAsia="Aptos" w:hAnsi="Brill" w:cs="Times New Roman (Corps CS)"/>
           <w:kern w:val="2"/>
           <w:lang w:val="es-ES"/>
           <w14:ligatures w14:val="standardContextual"/>
@@ -510,7 +381,7 @@
       <w:proofErr w:type="spellStart"/>
       <w:r>
         <w:rPr>
-          <w:rFonts w:ascii="Garamond" w:eastAsia="Aptos" w:hAnsi="Garamond" w:cs="Times New Roman (Corps CS)"/>
+          <w:rFonts w:ascii="Brill" w:eastAsia="Aptos" w:hAnsi="Brill" w:cs="Times New Roman (Corps CS)"/>
           <w:color w:val="FF0000"/>
           <w:kern w:val="2"/>
           <w:lang w:val="es-ES"/>
@@ -521,7 +392,7 @@
       <w:proofErr w:type="spellEnd"/>
       <w:r>
         <w:rPr>
-          <w:rFonts w:ascii="Garamond" w:eastAsia="Aptos" w:hAnsi="Garamond" w:cs="Times New Roman (Corps CS)"/>
+          <w:rFonts w:ascii="Brill" w:eastAsia="Aptos" w:hAnsi="Brill" w:cs="Times New Roman (Corps CS)"/>
           <w:color w:val="FF0000"/>
           <w:kern w:val="2"/>
           <w:lang w:val="es-ES"/>
@@ -532,7 +403,7 @@
       <w:proofErr w:type="spellStart"/>
       <w:r>
         <w:rPr>
-          <w:rFonts w:ascii="Garamond" w:eastAsia="Aptos" w:hAnsi="Garamond" w:cs="Times New Roman (Corps CS)"/>
+          <w:rFonts w:ascii="Brill" w:eastAsia="Aptos" w:hAnsi="Brill" w:cs="Times New Roman (Corps CS)"/>
           <w:smallCaps/>
           <w:color w:val="FF0000"/>
           <w:kern w:val="2"/>
@@ -544,7 +415,7 @@
       <w:proofErr w:type="spellEnd"/>
       <w:r>
         <w:rPr>
-          <w:rFonts w:ascii="Garamond" w:eastAsia="Aptos" w:hAnsi="Garamond" w:cs="Times New Roman (Corps CS)"/>
+          <w:rFonts w:ascii="Brill" w:eastAsia="Aptos" w:hAnsi="Brill" w:cs="Times New Roman (Corps CS)"/>
           <w:color w:val="FF0000"/>
           <w:kern w:val="2"/>
           <w:lang w:val="es-ES"/>
@@ -555,7 +426,7 @@
       <w:proofErr w:type="spellStart"/>
       <w:r>
         <w:rPr>
-          <w:rFonts w:ascii="Garamond" w:eastAsia="Aptos" w:hAnsi="Garamond" w:cs="Times New Roman (Corps CS)"/>
+          <w:rFonts w:ascii="Brill" w:eastAsia="Aptos" w:hAnsi="Brill" w:cs="Times New Roman (Corps CS)"/>
           <w:color w:val="FF0000"/>
           <w:kern w:val="2"/>
           <w:lang w:val="es-ES"/>
@@ -566,7 +437,7 @@
       <w:proofErr w:type="spellEnd"/>
       <w:r>
         <w:rPr>
-          <w:rFonts w:ascii="Garamond" w:eastAsia="Aptos" w:hAnsi="Garamond" w:cs="Times New Roman (Corps CS)"/>
+          <w:rFonts w:ascii="Brill" w:eastAsia="Aptos" w:hAnsi="Brill" w:cs="Times New Roman (Corps CS)"/>
           <w:color w:val="FF0000"/>
           <w:kern w:val="2"/>
           <w:lang w:val="es-ES"/>
@@ -577,7 +448,7 @@
       <w:proofErr w:type="spellStart"/>
       <w:r>
         <w:rPr>
-          <w:rFonts w:ascii="Garamond" w:eastAsia="Aptos" w:hAnsi="Garamond" w:cs="Times New Roman (Corps CS)"/>
+          <w:rFonts w:ascii="Brill" w:eastAsia="Aptos" w:hAnsi="Brill" w:cs="Times New Roman (Corps CS)"/>
           <w:color w:val="FF0000"/>
           <w:kern w:val="2"/>
           <w:lang w:val="es-ES"/>
@@ -588,7 +459,7 @@
       <w:proofErr w:type="spellEnd"/>
       <w:r>
         <w:rPr>
-          <w:rFonts w:ascii="Garamond" w:eastAsia="Aptos" w:hAnsi="Garamond" w:cs="Times New Roman (Corps CS)"/>
+          <w:rFonts w:ascii="Brill" w:eastAsia="Aptos" w:hAnsi="Brill" w:cs="Times New Roman (Corps CS)"/>
           <w:color w:val="FF0000"/>
           <w:kern w:val="2"/>
           <w:lang w:val="es-ES"/>
